--- a/BEEE PHASE I REPORT.docx
+++ b/BEEE PHASE I REPORT.docx
@@ -589,6 +589,75 @@
       <w:r>
         <w:t xml:space="preserve">}   </w:t>
       </w:r>
+    </w:p>
+    <w:p>
+      <w:pPr>
+        <w:rPr>
+          <w:sz w:val="36"/>
+          <w:szCs w:val="36"/>
+        </w:rPr>
+      </w:pPr>
+    </w:p>
+    <w:p>
+      <w:pPr>
+        <w:rPr>
+          <w:sz w:val="36"/>
+          <w:szCs w:val="36"/>
+        </w:rPr>
+      </w:pPr>
+      <w:r>
+        <w:rPr>
+          <w:sz w:val="36"/>
+          <w:szCs w:val="36"/>
+        </w:rPr>
+        <w:t>THEORY:</w:t>
+      </w:r>
+    </w:p>
+    <w:p>
+      <w:pPr>
+        <w:rPr>
+          <w:sz w:val="36"/>
+          <w:szCs w:val="36"/>
+        </w:rPr>
+      </w:pPr>
+      <w:r>
+        <w:rPr>
+          <w:sz w:val="36"/>
+          <w:szCs w:val="36"/>
+        </w:rPr>
+        <w:t xml:space="preserve">               The important concept in this experiment is </w:t>
+      </w:r>
+      <w:r>
+        <w:rPr>
+          <w:sz w:val="36"/>
+          <w:szCs w:val="36"/>
+        </w:rPr>
+        <w:t>write the conditions using operator &amp;&amp; and operator |</w:t>
+      </w:r>
+      <w:proofErr w:type="gramStart"/>
+      <w:r>
+        <w:rPr>
+          <w:sz w:val="36"/>
+          <w:szCs w:val="36"/>
+        </w:rPr>
+        <w:t>| ,</w:t>
+      </w:r>
+      <w:proofErr w:type="gramEnd"/>
+      <w:r>
+        <w:rPr>
+          <w:sz w:val="36"/>
+          <w:szCs w:val="36"/>
+        </w:rPr>
+        <w:t xml:space="preserve"> this help you to make  glow led according to given conditions of buttons.</w:t>
+      </w:r>
+    </w:p>
+    <w:p>
+      <w:pPr>
+        <w:rPr>
+          <w:sz w:val="36"/>
+          <w:szCs w:val="36"/>
+        </w:rPr>
+      </w:pPr>
     </w:p>
     <w:p>
       <w:pPr>

--- a/BEEE PHASE I REPORT.docx
+++ b/BEEE PHASE I REPORT.docx
@@ -38,7 +38,6 @@
           <w:szCs w:val="36"/>
         </w:rPr>
       </w:pPr>
-      <w:proofErr w:type="gramStart"/>
       <w:r>
         <w:rPr>
           <w:sz w:val="36"/>
@@ -46,7 +45,6 @@
         </w:rPr>
         <w:t>AIM :</w:t>
       </w:r>
-      <w:proofErr w:type="gramEnd"/>
       <w:r>
         <w:rPr>
           <w:sz w:val="36"/>
@@ -59,17 +57,8 @@
           <w:sz w:val="36"/>
           <w:szCs w:val="36"/>
         </w:rPr>
-        <w:t xml:space="preserve">design a system with two </w:t>
-      </w:r>
-      <w:proofErr w:type="spellStart"/>
-      <w:r>
-        <w:rPr>
-          <w:sz w:val="36"/>
-          <w:szCs w:val="36"/>
-        </w:rPr>
-        <w:t>buttond</w:t>
-      </w:r>
-      <w:proofErr w:type="spellEnd"/>
+        <w:t>design a system with two buttons</w:t>
+      </w:r>
       <w:r>
         <w:rPr>
           <w:sz w:val="36"/>
@@ -242,39 +231,17 @@
         <w:t xml:space="preserve">              </w:t>
       </w:r>
       <w:r>
-        <w:t xml:space="preserve">     </w:t>
-      </w:r>
-      <w:proofErr w:type="spellStart"/>
-      <w:proofErr w:type="gramStart"/>
-      <w:r>
-        <w:t>int</w:t>
-      </w:r>
-      <w:proofErr w:type="spellEnd"/>
-      <w:proofErr w:type="gramEnd"/>
-      <w:r>
-        <w:t xml:space="preserve"> buttonState1=0;</w:t>
-      </w:r>
-    </w:p>
-    <w:p>
-      <w:proofErr w:type="spellStart"/>
-      <w:proofErr w:type="gramStart"/>
-      <w:r>
-        <w:t>int</w:t>
-      </w:r>
-      <w:proofErr w:type="spellEnd"/>
-      <w:proofErr w:type="gramEnd"/>
-      <w:r>
-        <w:t xml:space="preserve"> buttonState2=0;</w:t>
-      </w:r>
-    </w:p>
-    <w:p>
-      <w:proofErr w:type="gramStart"/>
-      <w:r>
-        <w:t>void</w:t>
-      </w:r>
-      <w:proofErr w:type="gramEnd"/>
-      <w:r>
-        <w:t xml:space="preserve"> setup()</w:t>
+        <w:t xml:space="preserve">     int buttonState1=0;</w:t>
+      </w:r>
+    </w:p>
+    <w:p>
+      <w:r>
+        <w:t>int buttonState2=0;</w:t>
+      </w:r>
+    </w:p>
+    <w:p>
+      <w:r>
+        <w:t>void setup()</w:t>
       </w:r>
     </w:p>
     <w:p>
@@ -284,80 +251,28 @@
     </w:p>
     <w:p>
       <w:r>
+        <w:t xml:space="preserve">  pinMode(2, INPUT);</w:t>
+      </w:r>
+    </w:p>
+    <w:p>
+      <w:r>
+        <w:t xml:space="preserve">  pinMode(3, INPUT);</w:t>
+      </w:r>
+    </w:p>
+    <w:p>
+      <w:r>
+        <w:t xml:space="preserve">  pinMode(13, OUTPUT);</w:t>
+      </w:r>
+    </w:p>
+    <w:p>
+      <w:r>
+        <w:t xml:space="preserve">  pinMode(12, OUTPUT);</w:t>
+      </w:r>
+    </w:p>
+    <w:p>
+      <w:r>
         <w:t xml:space="preserve">  </w:t>
       </w:r>
-      <w:proofErr w:type="spellStart"/>
-      <w:proofErr w:type="gramStart"/>
-      <w:r>
-        <w:t>pinMode</w:t>
-      </w:r>
-      <w:proofErr w:type="spellEnd"/>
-      <w:r>
-        <w:t>(</w:t>
-      </w:r>
-      <w:proofErr w:type="gramEnd"/>
-      <w:r>
-        <w:t>2, INPUT);</w:t>
-      </w:r>
-    </w:p>
-    <w:p>
-      <w:r>
-        <w:t xml:space="preserve">  </w:t>
-      </w:r>
-      <w:proofErr w:type="spellStart"/>
-      <w:proofErr w:type="gramStart"/>
-      <w:r>
-        <w:t>pinMode</w:t>
-      </w:r>
-      <w:proofErr w:type="spellEnd"/>
-      <w:r>
-        <w:t>(</w:t>
-      </w:r>
-      <w:proofErr w:type="gramEnd"/>
-      <w:r>
-        <w:t>3, INPUT);</w:t>
-      </w:r>
-    </w:p>
-    <w:p>
-      <w:r>
-        <w:t xml:space="preserve">  </w:t>
-      </w:r>
-      <w:proofErr w:type="spellStart"/>
-      <w:proofErr w:type="gramStart"/>
-      <w:r>
-        <w:t>pinMode</w:t>
-      </w:r>
-      <w:proofErr w:type="spellEnd"/>
-      <w:r>
-        <w:t>(</w:t>
-      </w:r>
-      <w:proofErr w:type="gramEnd"/>
-      <w:r>
-        <w:t>13, OUTPUT);</w:t>
-      </w:r>
-    </w:p>
-    <w:p>
-      <w:r>
-        <w:t xml:space="preserve">  </w:t>
-      </w:r>
-      <w:proofErr w:type="spellStart"/>
-      <w:proofErr w:type="gramStart"/>
-      <w:r>
-        <w:t>pinMode</w:t>
-      </w:r>
-      <w:proofErr w:type="spellEnd"/>
-      <w:r>
-        <w:t>(</w:t>
-      </w:r>
-      <w:proofErr w:type="gramEnd"/>
-      <w:r>
-        <w:t>12, OUTPUT);</w:t>
-      </w:r>
-    </w:p>
-    <w:p>
-      <w:r>
-        <w:t xml:space="preserve">  </w:t>
-      </w:r>
     </w:p>
     <w:p>
       <w:r>
@@ -366,13 +281,8 @@
     </w:p>
     <w:p/>
     <w:p>
-      <w:proofErr w:type="gramStart"/>
-      <w:r>
-        <w:t>void</w:t>
-      </w:r>
-      <w:proofErr w:type="gramEnd"/>
-      <w:r>
-        <w:t xml:space="preserve"> loop()</w:t>
+      <w:r>
+        <w:t>void loop()</w:t>
       </w:r>
     </w:p>
     <w:p>
@@ -382,51 +292,17 @@
     </w:p>
     <w:p>
       <w:r>
-        <w:t xml:space="preserve">  buttonState1 = </w:t>
-      </w:r>
-      <w:proofErr w:type="spellStart"/>
-      <w:proofErr w:type="gramStart"/>
-      <w:r>
-        <w:t>digitalRead</w:t>
-      </w:r>
-      <w:proofErr w:type="spellEnd"/>
-      <w:r>
-        <w:t>(</w:t>
-      </w:r>
-      <w:proofErr w:type="gramEnd"/>
-      <w:r>
-        <w:t>2);</w:t>
-      </w:r>
-    </w:p>
-    <w:p>
-      <w:r>
-        <w:t xml:space="preserve">  buttonState2 = </w:t>
-      </w:r>
-      <w:proofErr w:type="spellStart"/>
-      <w:proofErr w:type="gramStart"/>
-      <w:r>
-        <w:t>digitalRead</w:t>
-      </w:r>
-      <w:proofErr w:type="spellEnd"/>
-      <w:r>
-        <w:t>(</w:t>
-      </w:r>
-      <w:proofErr w:type="gramEnd"/>
-      <w:r>
-        <w:t>3);</w:t>
-      </w:r>
-    </w:p>
-    <w:p>
-      <w:r>
-        <w:t xml:space="preserve">  </w:t>
-      </w:r>
-      <w:proofErr w:type="gramStart"/>
-      <w:r>
-        <w:t>if(</w:t>
-      </w:r>
-      <w:proofErr w:type="gramEnd"/>
-      <w:r>
-        <w:t>buttonState1 == HIGH &amp;&amp; buttonState2 == HIGH )</w:t>
+        <w:t xml:space="preserve">  buttonState1 = digitalRead(2);</w:t>
+      </w:r>
+    </w:p>
+    <w:p>
+      <w:r>
+        <w:t xml:space="preserve">  buttonState2 = digitalRead(3);</w:t>
+      </w:r>
+    </w:p>
+    <w:p>
+      <w:r>
+        <w:t xml:space="preserve">  if(buttonState1 == HIGH &amp;&amp; buttonState2 == HIGH )</w:t>
       </w:r>
     </w:p>
     <w:p>
@@ -436,20 +312,7 @@
     </w:p>
     <w:p>
       <w:r>
-        <w:t xml:space="preserve">  </w:t>
-      </w:r>
-      <w:proofErr w:type="spellStart"/>
-      <w:proofErr w:type="gramStart"/>
-      <w:r>
-        <w:t>digitalWrite</w:t>
-      </w:r>
-      <w:proofErr w:type="spellEnd"/>
-      <w:r>
-        <w:t>(</w:t>
-      </w:r>
-      <w:proofErr w:type="gramEnd"/>
-      <w:r>
-        <w:t>13, HIGH);</w:t>
+        <w:t xml:space="preserve">  digitalWrite(13, HIGH);</w:t>
       </w:r>
     </w:p>
     <w:p>
@@ -458,25 +321,13 @@
       </w:r>
     </w:p>
     <w:p>
-      <w:proofErr w:type="gramStart"/>
       <w:r>
         <w:t>else</w:t>
       </w:r>
-      <w:proofErr w:type="gramEnd"/>
-    </w:p>
-    <w:p>
-      <w:proofErr w:type="gramStart"/>
-      <w:r>
-        <w:t xml:space="preserve">{ </w:t>
-      </w:r>
-      <w:proofErr w:type="spellStart"/>
-      <w:r>
-        <w:t>digitalWrite</w:t>
-      </w:r>
-      <w:proofErr w:type="spellEnd"/>
-      <w:proofErr w:type="gramEnd"/>
-      <w:r>
-        <w:t>(13, LOW);</w:t>
+    </w:p>
+    <w:p>
+      <w:r>
+        <w:t>{ digitalWrite(13, LOW);</w:t>
       </w:r>
     </w:p>
     <w:p>
@@ -486,28 +337,12 @@
     </w:p>
     <w:p>
       <w:r>
-        <w:t xml:space="preserve">  </w:t>
-      </w:r>
-      <w:proofErr w:type="gramStart"/>
-      <w:r>
-        <w:t>delay(</w:t>
-      </w:r>
-      <w:proofErr w:type="gramEnd"/>
-      <w:r>
-        <w:t>10);</w:t>
-      </w:r>
-    </w:p>
-    <w:p>
-      <w:r>
-        <w:t xml:space="preserve">  </w:t>
-      </w:r>
-      <w:proofErr w:type="gramStart"/>
-      <w:r>
-        <w:t>if(</w:t>
-      </w:r>
-      <w:proofErr w:type="gramEnd"/>
-      <w:r>
-        <w:t>buttonState2 == HIGH || buttonState1 == HIGH )</w:t>
+        <w:t xml:space="preserve">  delay(10);</w:t>
+      </w:r>
+    </w:p>
+    <w:p>
+      <w:r>
+        <w:t xml:space="preserve">  if(buttonState2 == HIGH || buttonState1 == HIGH )</w:t>
       </w:r>
     </w:p>
     <w:p>
@@ -518,20 +353,7 @@
     </w:p>
     <w:p>
       <w:r>
-        <w:t xml:space="preserve">  </w:t>
-      </w:r>
-      <w:proofErr w:type="spellStart"/>
-      <w:proofErr w:type="gramStart"/>
-      <w:r>
-        <w:t>digitalWrite</w:t>
-      </w:r>
-      <w:proofErr w:type="spellEnd"/>
-      <w:r>
-        <w:t>(</w:t>
-      </w:r>
-      <w:proofErr w:type="gramEnd"/>
-      <w:r>
-        <w:t>12, HIGH);</w:t>
+        <w:t xml:space="preserve">  digitalWrite(12, HIGH);</w:t>
       </w:r>
     </w:p>
     <w:p>
@@ -540,25 +362,13 @@
       </w:r>
     </w:p>
     <w:p>
-      <w:proofErr w:type="gramStart"/>
       <w:r>
         <w:t>else</w:t>
       </w:r>
-      <w:proofErr w:type="gramEnd"/>
-    </w:p>
-    <w:p>
-      <w:proofErr w:type="gramStart"/>
-      <w:r>
-        <w:t xml:space="preserve">{ </w:t>
-      </w:r>
-      <w:proofErr w:type="spellStart"/>
-      <w:r>
-        <w:t>digitalWrite</w:t>
-      </w:r>
-      <w:proofErr w:type="spellEnd"/>
-      <w:proofErr w:type="gramEnd"/>
-      <w:r>
-        <w:t>(12, LOW);</w:t>
+    </w:p>
+    <w:p>
+      <w:r>
+        <w:t>{ digitalWrite(12, LOW);</w:t>
       </w:r>
     </w:p>
     <w:p>
@@ -568,15 +378,7 @@
     </w:p>
     <w:p>
       <w:r>
-        <w:t xml:space="preserve">  </w:t>
-      </w:r>
-      <w:proofErr w:type="gramStart"/>
-      <w:r>
-        <w:t>delay(</w:t>
-      </w:r>
-      <w:proofErr w:type="gramEnd"/>
-      <w:r>
-        <w:t>10);</w:t>
+        <w:t xml:space="preserve">  delay(10);</w:t>
       </w:r>
     </w:p>
     <w:p>
@@ -632,23 +434,7 @@
           <w:sz w:val="36"/>
           <w:szCs w:val="36"/>
         </w:rPr>
-        <w:t>write the conditions using operator &amp;&amp; and operator |</w:t>
-      </w:r>
-      <w:proofErr w:type="gramStart"/>
-      <w:r>
-        <w:rPr>
-          <w:sz w:val="36"/>
-          <w:szCs w:val="36"/>
-        </w:rPr>
-        <w:t>| ,</w:t>
-      </w:r>
-      <w:proofErr w:type="gramEnd"/>
-      <w:r>
-        <w:rPr>
-          <w:sz w:val="36"/>
-          <w:szCs w:val="36"/>
-        </w:rPr>
-        <w:t xml:space="preserve"> this help you to make  glow led according to given conditions of buttons.</w:t>
+        <w:t>write the conditions using operator &amp;&amp; and operator || , this help you to make  glow led according to given conditions of buttons.</w:t>
       </w:r>
     </w:p>
     <w:p>
